--- a/website/PI/Longo/documents/Position_available.docx
+++ b/website/PI/Longo/documents/Position_available.docx
@@ -15,21 +15,133 @@
           <w:lang w:eastAsia="it-IT"/>
         </w:rPr>
       </w:pPr>
-      <w:hyperlink r:id="rId4" w:history="1">
-        <w:r>
-          <w:rPr>
-            <w:rFonts w:eastAsia="Times New Roman" w:cs="Times New Roman"/>
-            <w:b/>
-            <w:bCs/>
-            <w:color w:val="0000FF"/>
-            <w:sz w:val="36"/>
-            <w:szCs w:val="36"/>
-            <w:u w:val="single"/>
-            <w:lang w:eastAsia="it-IT"/>
-          </w:rPr>
-          <w:t>Postdoctoral fellows</w:t>
-        </w:r>
-      </w:hyperlink>
+      <w:r>
+        <w:rPr>
+          <w:rFonts w:eastAsia="Times New Roman" w:cs="Times New Roman"/>
+          <w:b/>
+          <w:bCs/>
+          <w:noProof/>
+          <w:sz w:val="36"/>
+          <w:szCs w:val="36"/>
+          <w:u w:val="single"/>
+          <w:lang w:eastAsia="it-IT"/>
+        </w:rPr>
+        <w:drawing>
+          <wp:anchor distT="0" distB="0" distL="114300" distR="114300" simplePos="0" relativeHeight="251658240" behindDoc="0" locked="0" layoutInCell="1" allowOverlap="1">
+            <wp:simplePos x="0" y="0"/>
+            <wp:positionH relativeFrom="margin">
+              <wp:posOffset>4819650</wp:posOffset>
+            </wp:positionH>
+            <wp:positionV relativeFrom="margin">
+              <wp:posOffset>195580</wp:posOffset>
+            </wp:positionV>
+            <wp:extent cx="1412875" cy="1423035"/>
+            <wp:effectExtent l="19050" t="0" r="0" b="0"/>
+            <wp:wrapSquare wrapText="bothSides"/>
+            <wp:docPr id="2" name="Picture 0" descr="qrcode.jpeg"/>
+            <wp:cNvGraphicFramePr>
+              <a:graphicFrameLocks xmlns:a="http://schemas.openxmlformats.org/drawingml/2006/main" noChangeAspect="1"/>
+            </wp:cNvGraphicFramePr>
+            <a:graphic xmlns:a="http://schemas.openxmlformats.org/drawingml/2006/main">
+              <a:graphicData uri="http://schemas.openxmlformats.org/drawingml/2006/picture">
+                <pic:pic xmlns:pic="http://schemas.openxmlformats.org/drawingml/2006/picture">
+                  <pic:nvPicPr>
+                    <pic:cNvPr id="0" name="qrcode.jpeg"/>
+                    <pic:cNvPicPr/>
+                  </pic:nvPicPr>
+                  <pic:blipFill>
+                    <a:blip r:embed="rId5"/>
+                    <a:stretch>
+                      <a:fillRect/>
+                    </a:stretch>
+                  </pic:blipFill>
+                  <pic:spPr>
+                    <a:xfrm>
+                      <a:off x="0" y="0"/>
+                      <a:ext cx="1412875" cy="1423035"/>
+                    </a:xfrm>
+                    <a:prstGeom prst="rect">
+                      <a:avLst/>
+                    </a:prstGeom>
+                  </pic:spPr>
+                </pic:pic>
+              </a:graphicData>
+            </a:graphic>
+          </wp:anchor>
+        </w:drawing>
+      </w:r>
+      <w:r>
+        <w:rPr>
+          <w:rFonts w:eastAsia="Times New Roman" w:cs="Times New Roman"/>
+          <w:b/>
+          <w:bCs/>
+          <w:sz w:val="36"/>
+          <w:szCs w:val="36"/>
+          <w:u w:val="single"/>
+          <w:lang w:eastAsia="it-IT"/>
+        </w:rPr>
+        <w:t xml:space="preserve">Postdoctoral </w:t>
+      </w:r>
+      <w:r>
+        <w:rPr>
+          <w:rFonts w:eastAsia="Times New Roman" w:cs="Times New Roman"/>
+          <w:b/>
+          <w:bCs/>
+          <w:sz w:val="36"/>
+          <w:szCs w:val="36"/>
+          <w:u w:val="single"/>
+          <w:lang w:eastAsia="it-IT"/>
+        </w:rPr>
+        <w:t>R</w:t>
+      </w:r>
+      <w:r>
+        <w:rPr>
+          <w:rFonts w:eastAsia="Times New Roman" w:cs="Times New Roman"/>
+          <w:b/>
+          <w:bCs/>
+          <w:sz w:val="36"/>
+          <w:szCs w:val="36"/>
+          <w:u w:val="single"/>
+          <w:lang w:eastAsia="it-IT"/>
+        </w:rPr>
+        <w:t xml:space="preserve">esearch </w:t>
+      </w:r>
+      <w:r>
+        <w:rPr>
+          <w:rFonts w:eastAsia="Times New Roman" w:cs="Times New Roman"/>
+          <w:b/>
+          <w:bCs/>
+          <w:sz w:val="36"/>
+          <w:szCs w:val="36"/>
+          <w:u w:val="single"/>
+          <w:lang w:eastAsia="it-IT"/>
+        </w:rPr>
+        <w:t>F</w:t>
+      </w:r>
+      <w:r>
+        <w:rPr>
+          <w:rFonts w:eastAsia="Times New Roman" w:cs="Times New Roman"/>
+          <w:b/>
+          <w:bCs/>
+          <w:sz w:val="36"/>
+          <w:szCs w:val="36"/>
+          <w:u w:val="single"/>
+          <w:lang w:eastAsia="it-IT"/>
+        </w:rPr>
+        <w:t>ello</w:t>
+      </w:r>
+      <w:r>
+        <w:rPr>
+          <w:rFonts w:eastAsia="Times New Roman" w:cs="Times New Roman"/>
+          <w:b/>
+          <w:bCs/>
+          <w:sz w:val="36"/>
+          <w:szCs w:val="36"/>
+          <w:u w:val="single"/>
+          <w:lang w:eastAsia="it-IT"/>
+        </w:rPr>
+        <w:t>w</w:t>
+      </w:r>
     </w:p>
     <w:p>
       <w:pPr>
@@ -40,14 +152,6 @@
           <w:lang w:eastAsia="it-IT"/>
         </w:rPr>
       </w:pPr>
-      <w:r>
-        <w:rPr>
-          <w:rFonts w:eastAsia="Times New Roman" w:cs="Times New Roman"/>
-          <w:szCs w:val="24"/>
-          <w:lang w:eastAsia="it-IT"/>
-        </w:rPr>
-        <w:t>Posted: </w:t>
-      </w:r>
     </w:p>
     <w:p>
       <w:pPr>
@@ -58,72 +162,10 @@
           <w:lang w:eastAsia="it-IT"/>
         </w:rPr>
       </w:pPr>
-      <w:r>
-        <w:rPr>
-          <w:rFonts w:eastAsia="Times New Roman" w:cs="Times New Roman"/>
-          <w:szCs w:val="24"/>
-          <w:lang w:eastAsia="it-IT"/>
-        </w:rPr>
-        <w:t>Monday, 20 Dec</w:t>
-      </w:r>
-      <w:r>
-        <w:rPr>
-          <w:rFonts w:eastAsia="Times New Roman" w:cs="Times New Roman"/>
-          <w:szCs w:val="24"/>
-          <w:lang w:eastAsia="it-IT"/>
-        </w:rPr>
-        <w:t xml:space="preserve"> 2017</w:t>
-      </w:r>
-    </w:p>
-    <w:p>
-      <w:pPr>
-        <w:spacing w:after="0" w:line="240" w:lineRule="auto"/>
-        <w:rPr>
-          <w:rFonts w:eastAsia="Times New Roman" w:cs="Times New Roman"/>
-          <w:szCs w:val="24"/>
-          <w:lang w:eastAsia="it-IT"/>
-        </w:rPr>
-      </w:pPr>
-      <w:r>
-        <w:rPr>
-          <w:rFonts w:eastAsia="Times New Roman" w:cs="Times New Roman"/>
-          <w:szCs w:val="24"/>
-          <w:lang w:eastAsia="it-IT"/>
-        </w:rPr>
-        <w:t>Expires: </w:t>
-      </w:r>
-    </w:p>
-    <w:p>
-      <w:pPr>
-        <w:spacing w:after="0" w:line="240" w:lineRule="auto"/>
-        <w:rPr>
-          <w:rFonts w:eastAsia="Times New Roman" w:cs="Times New Roman"/>
-          <w:szCs w:val="24"/>
-          <w:lang w:eastAsia="it-IT"/>
-        </w:rPr>
-      </w:pPr>
-      <w:r>
-        <w:rPr>
-          <w:rFonts w:eastAsia="Times New Roman" w:cs="Times New Roman"/>
-          <w:szCs w:val="24"/>
-          <w:lang w:eastAsia="it-IT"/>
-        </w:rPr>
-        <w:t>Monday, 30 Mar 2018</w:t>
-      </w:r>
-    </w:p>
-    <w:p>
-      <w:pPr>
-        <w:spacing w:after="0" w:line="240" w:lineRule="auto"/>
-        <w:rPr>
-          <w:rFonts w:eastAsia="Times New Roman" w:cs="Times New Roman"/>
-          <w:szCs w:val="24"/>
-          <w:lang w:eastAsia="it-IT"/>
-        </w:rPr>
-      </w:pPr>
-    </w:p>
-    <w:p>
-      <w:pPr>
-        <w:spacing w:after="0" w:line="240" w:lineRule="auto"/>
+    </w:p>
+    <w:p>
+      <w:pPr>
+        <w:spacing w:after="0"/>
         <w:rPr>
           <w:rFonts w:eastAsia="Times New Roman" w:cs="Times New Roman"/>
           <w:szCs w:val="24"/>
@@ -144,7 +186,7 @@
           <w:szCs w:val="24"/>
           <w:lang w:eastAsia="it-IT"/>
         </w:rPr>
-        <w:t>2</w:t>
+        <w:t>1</w:t>
       </w:r>
       <w:r>
         <w:rPr>
@@ -160,7 +202,39 @@
           <w:szCs w:val="24"/>
           <w:lang w:eastAsia="it-IT"/>
         </w:rPr>
-        <w:t>Postdoctoral fellows</w:t>
+        <w:t xml:space="preserve">Postdoctoral </w:t>
+      </w:r>
+      <w:r>
+        <w:rPr>
+          <w:rFonts w:eastAsia="Times New Roman" w:cs="Times New Roman"/>
+          <w:szCs w:val="24"/>
+          <w:lang w:eastAsia="it-IT"/>
+        </w:rPr>
+        <w:t>R</w:t>
+      </w:r>
+      <w:r>
+        <w:rPr>
+          <w:rFonts w:eastAsia="Times New Roman" w:cs="Times New Roman"/>
+          <w:szCs w:val="24"/>
+          <w:lang w:eastAsia="it-IT"/>
+        </w:rPr>
+        <w:t xml:space="preserve">esearch </w:t>
+      </w:r>
+      <w:r>
+        <w:rPr>
+          <w:rFonts w:eastAsia="Times New Roman" w:cs="Times New Roman"/>
+          <w:szCs w:val="24"/>
+          <w:lang w:eastAsia="it-IT"/>
+        </w:rPr>
+        <w:t>F</w:t>
+      </w:r>
+      <w:r>
+        <w:rPr>
+          <w:rFonts w:eastAsia="Times New Roman" w:cs="Times New Roman"/>
+          <w:szCs w:val="24"/>
+          <w:lang w:eastAsia="it-IT"/>
+        </w:rPr>
+        <w:t>ellow</w:t>
       </w:r>
       <w:r>
         <w:rPr>
@@ -194,7 +268,7 @@
         </w:rPr>
         <w:t>(</w:t>
       </w:r>
-      <w:hyperlink r:id="rId5" w:history="1">
+      <w:hyperlink r:id="rId6" w:history="1">
         <w:r>
           <w:rPr>
             <w:rStyle w:val="Hyperlink"/>
@@ -219,15 +293,7 @@
           <w:szCs w:val="24"/>
           <w:lang w:eastAsia="it-IT"/>
         </w:rPr>
-        <w:t xml:space="preserve">at the University of </w:t>
-      </w:r>
-      <w:r>
-        <w:rPr>
-          <w:rFonts w:eastAsia="Times New Roman" w:cs="Times New Roman"/>
-          <w:szCs w:val="24"/>
-          <w:lang w:eastAsia="it-IT"/>
-        </w:rPr>
-        <w:t>Torino – Molecular Imaging Center (Torino, Italy)</w:t>
+        <w:t>at the</w:t>
       </w:r>
       <w:r>
         <w:rPr>
@@ -243,6 +309,38 @@
           <w:szCs w:val="24"/>
           <w:lang w:eastAsia="it-IT"/>
         </w:rPr>
+        <w:t xml:space="preserve">Molecular Imaging Center - </w:t>
+      </w:r>
+      <w:r>
+        <w:rPr>
+          <w:rFonts w:eastAsia="Times New Roman" w:cs="Times New Roman"/>
+          <w:szCs w:val="24"/>
+          <w:lang w:eastAsia="it-IT"/>
+        </w:rPr>
+        <w:t xml:space="preserve">University of </w:t>
+      </w:r>
+      <w:r>
+        <w:rPr>
+          <w:rFonts w:eastAsia="Times New Roman" w:cs="Times New Roman"/>
+          <w:szCs w:val="24"/>
+          <w:lang w:eastAsia="it-IT"/>
+        </w:rPr>
+        <w:t>Torino (Torino, Italy)</w:t>
+      </w:r>
+      <w:r>
+        <w:rPr>
+          <w:rFonts w:eastAsia="Times New Roman" w:cs="Times New Roman"/>
+          <w:szCs w:val="24"/>
+          <w:lang w:eastAsia="it-IT"/>
+        </w:rPr>
+        <w:t xml:space="preserve"> </w:t>
+      </w:r>
+      <w:r>
+        <w:rPr>
+          <w:rFonts w:eastAsia="Times New Roman" w:cs="Times New Roman"/>
+          <w:szCs w:val="24"/>
+          <w:lang w:eastAsia="it-IT"/>
+        </w:rPr>
         <w:t xml:space="preserve">starting on </w:t>
       </w:r>
       <w:r>
@@ -251,12 +349,20 @@
           <w:szCs w:val="24"/>
           <w:lang w:eastAsia="it-IT"/>
         </w:rPr>
-        <w:t>February 1st, 2018.</w:t>
-      </w:r>
-    </w:p>
-    <w:p>
-      <w:pPr>
-        <w:spacing w:after="0" w:line="240" w:lineRule="auto"/>
+        <w:t xml:space="preserve">March </w:t>
+      </w:r>
+      <w:r>
+        <w:rPr>
+          <w:rFonts w:eastAsia="Times New Roman" w:cs="Times New Roman"/>
+          <w:szCs w:val="24"/>
+          <w:lang w:eastAsia="it-IT"/>
+        </w:rPr>
+        <w:t>1st, 2018.</w:t>
+      </w:r>
+    </w:p>
+    <w:p>
+      <w:pPr>
+        <w:spacing w:after="0"/>
         <w:rPr>
           <w:rFonts w:eastAsia="Times New Roman" w:cs="Times New Roman"/>
           <w:szCs w:val="24"/>
@@ -274,13 +380,60 @@
     </w:p>
     <w:p>
       <w:pPr>
-        <w:spacing w:after="0" w:line="240" w:lineRule="auto"/>
-        <w:rPr>
-          <w:rFonts w:eastAsia="Times New Roman" w:cs="Times New Roman"/>
-          <w:szCs w:val="24"/>
-          <w:lang w:eastAsia="it-IT"/>
-        </w:rPr>
-      </w:pPr>
+        <w:spacing w:after="0"/>
+        <w:rPr>
+          <w:rFonts w:eastAsia="Times New Roman" w:cs="Times New Roman"/>
+          <w:szCs w:val="24"/>
+          <w:lang w:eastAsia="it-IT"/>
+        </w:rPr>
+      </w:pPr>
+    </w:p>
+    <w:p>
+      <w:pPr>
+        <w:spacing w:after="0"/>
+        <w:rPr>
+          <w:rFonts w:eastAsia="Times New Roman" w:cs="Times New Roman"/>
+          <w:b/>
+          <w:szCs w:val="24"/>
+          <w:lang w:eastAsia="it-IT"/>
+        </w:rPr>
+      </w:pPr>
+      <w:r>
+        <w:rPr>
+          <w:rFonts w:eastAsia="Times New Roman" w:cs="Times New Roman"/>
+          <w:b/>
+          <w:szCs w:val="24"/>
+          <w:lang w:eastAsia="it-IT"/>
+        </w:rPr>
+        <w:t>About the lab</w:t>
+      </w:r>
+      <w:r>
+        <w:rPr>
+          <w:rFonts w:eastAsia="Times New Roman" w:cs="Times New Roman"/>
+          <w:b/>
+          <w:szCs w:val="24"/>
+          <w:lang w:eastAsia="it-IT"/>
+        </w:rPr>
+        <w:t>:</w:t>
+      </w:r>
+    </w:p>
+    <w:p>
+      <w:pPr>
+        <w:spacing w:after="0"/>
+        <w:rPr>
+          <w:rFonts w:eastAsia="Times New Roman" w:cs="Times New Roman"/>
+          <w:szCs w:val="24"/>
+          <w:lang w:eastAsia="it-IT"/>
+        </w:rPr>
+      </w:pPr>
+      <w:r>
+        <w:rPr>
+          <w:rFonts w:eastAsia="Times New Roman" w:cs="Times New Roman"/>
+          <w:szCs w:val="24"/>
+          <w:lang w:eastAsia="it-IT"/>
+        </w:rPr>
+        <w:t xml:space="preserve">The </w:t>
+      </w:r>
       <w:r>
         <w:rPr>
           <w:rFonts w:eastAsia="Times New Roman" w:cs="Times New Roman"/>
@@ -343,7 +496,47 @@
           <w:szCs w:val="24"/>
           <w:lang w:eastAsia="it-IT"/>
         </w:rPr>
-        <w:t xml:space="preserve"> acidosis in tumor progression and invasion</w:t>
+        <w:t xml:space="preserve"> acidosis</w:t>
+      </w:r>
+      <w:r>
+        <w:rPr>
+          <w:rFonts w:eastAsia="Times New Roman" w:cs="Times New Roman"/>
+          <w:szCs w:val="24"/>
+          <w:lang w:eastAsia="it-IT"/>
+        </w:rPr>
+        <w:t xml:space="preserve"> and its heterogeneity</w:t>
+      </w:r>
+      <w:r>
+        <w:rPr>
+          <w:rFonts w:eastAsia="Times New Roman" w:cs="Times New Roman"/>
+          <w:szCs w:val="24"/>
+          <w:lang w:eastAsia="it-IT"/>
+        </w:rPr>
+        <w:t xml:space="preserve"> in tumor progression</w:t>
+      </w:r>
+      <w:r>
+        <w:rPr>
+          <w:rFonts w:eastAsia="Times New Roman" w:cs="Times New Roman"/>
+          <w:szCs w:val="24"/>
+          <w:lang w:eastAsia="it-IT"/>
+        </w:rPr>
+        <w:t xml:space="preserve">, </w:t>
+      </w:r>
+      <w:r>
+        <w:rPr>
+          <w:rFonts w:eastAsia="Times New Roman" w:cs="Times New Roman"/>
+          <w:szCs w:val="24"/>
+          <w:lang w:eastAsia="it-IT"/>
+        </w:rPr>
+        <w:t xml:space="preserve"> invasion</w:t>
+      </w:r>
+      <w:r>
+        <w:rPr>
+          <w:rFonts w:eastAsia="Times New Roman" w:cs="Times New Roman"/>
+          <w:szCs w:val="24"/>
+          <w:lang w:eastAsia="it-IT"/>
+        </w:rPr>
+        <w:t xml:space="preserve"> and drug resistance</w:t>
       </w:r>
       <w:r>
         <w:rPr>
@@ -359,23 +552,23 @@
           <w:szCs w:val="24"/>
           <w:lang w:eastAsia="it-IT"/>
         </w:rPr>
-        <w:t xml:space="preserve">in vivo characterization of tumor microenvironemnt, including acidosis, vascularization and hypoxia and in assessing therapeutic response to metabolism inhibitors and </w:t>
-      </w:r>
-      <w:r>
-        <w:rPr>
-          <w:rFonts w:eastAsia="Times New Roman" w:cs="Times New Roman"/>
-          <w:szCs w:val="24"/>
-          <w:lang w:eastAsia="it-IT"/>
-        </w:rPr>
-        <w:t xml:space="preserve">to proton pump inhibitors </w:t>
-      </w:r>
-      <w:r>
-        <w:rPr>
-          <w:rFonts w:eastAsia="Times New Roman" w:cs="Times New Roman"/>
-          <w:szCs w:val="24"/>
-          <w:lang w:eastAsia="it-IT"/>
-        </w:rPr>
-        <w:t>in precl</w:t>
+        <w:t xml:space="preserve">in vivo characterization of tumor microenvironemnt, including acidosis, vascularization and hypoxia and in assessing therapeutic response to </w:t>
+      </w:r>
+      <w:r>
+        <w:rPr>
+          <w:rFonts w:eastAsia="Times New Roman" w:cs="Times New Roman"/>
+          <w:szCs w:val="24"/>
+          <w:lang w:eastAsia="it-IT"/>
+        </w:rPr>
+        <w:t xml:space="preserve">inhibitors of cancer </w:t>
+      </w:r>
+      <w:r>
+        <w:rPr>
+          <w:rFonts w:eastAsia="Times New Roman" w:cs="Times New Roman"/>
+          <w:szCs w:val="24"/>
+          <w:lang w:eastAsia="it-IT"/>
+        </w:rPr>
+        <w:t>metabolism in precl</w:t>
       </w:r>
       <w:r>
         <w:rPr>
@@ -415,15 +608,31 @@
           <w:szCs w:val="24"/>
           <w:lang w:eastAsia="it-IT"/>
         </w:rPr>
-        <w:t>. We are looking for highly motivated researchers with a PhD degree. We offer excellent working conditions: a competitive salary, state-of-the art facilities</w:t>
-      </w:r>
-      <w:r>
-        <w:rPr>
-          <w:rFonts w:eastAsia="Times New Roman" w:cs="Times New Roman"/>
-          <w:szCs w:val="24"/>
-          <w:lang w:eastAsia="it-IT"/>
-        </w:rPr>
-        <w:t>, international group</w:t>
+        <w:t xml:space="preserve"> throughout non-invasive MR imaging approaches.</w:t>
+      </w:r>
+      <w:r>
+        <w:rPr>
+          <w:rFonts w:eastAsia="Times New Roman" w:cs="Times New Roman"/>
+          <w:szCs w:val="24"/>
+          <w:lang w:eastAsia="it-IT"/>
+        </w:rPr>
+        <w:t xml:space="preserve"> S</w:t>
+      </w:r>
+      <w:r>
+        <w:rPr>
+          <w:rFonts w:eastAsia="Times New Roman" w:cs="Times New Roman"/>
+          <w:szCs w:val="24"/>
+          <w:lang w:eastAsia="it-IT"/>
+        </w:rPr>
+        <w:t>can the QR code</w:t>
+      </w:r>
+      <w:r>
+        <w:rPr>
+          <w:rFonts w:eastAsia="Times New Roman" w:cs="Times New Roman"/>
+          <w:szCs w:val="24"/>
+          <w:lang w:eastAsia="it-IT"/>
+        </w:rPr>
+        <w:t xml:space="preserve"> for more information</w:t>
       </w:r>
       <w:r>
         <w:rPr>
@@ -433,39 +642,109 @@
         </w:rPr>
         <w:t>.</w:t>
       </w:r>
-      <w:r>
-        <w:rPr>
-          <w:rFonts w:eastAsia="Times New Roman" w:cs="Times New Roman"/>
-          <w:szCs w:val="24"/>
-          <w:lang w:eastAsia="it-IT"/>
-        </w:rPr>
-        <w:t xml:space="preserve"> T</w:t>
-      </w:r>
-      <w:r>
-        <w:t xml:space="preserve">he applicant will conduct a project in the field of </w:t>
-      </w:r>
-      <w:r>
-        <w:t xml:space="preserve">MRI-based </w:t>
-      </w:r>
-      <w:r>
-        <w:t>imaging</w:t>
-      </w:r>
-      <w:r>
-        <w:t xml:space="preserve"> of</w:t>
-      </w:r>
-      <w:r>
-        <w:t xml:space="preserve"> cancer metabolism, focused on tumor acidosis and its role in tumor progression and metastasis and in assessing therapeutic response to</w:t>
-      </w:r>
-      <w:r>
-        <w:t xml:space="preserve"> protons pumps </w:t>
-      </w:r>
-      <w:r>
-        <w:t>inhibitors.</w:t>
-      </w:r>
-    </w:p>
-    <w:p>
-      <w:pPr>
-        <w:spacing w:after="0" w:line="240" w:lineRule="auto"/>
+    </w:p>
+    <w:p>
+      <w:pPr>
+        <w:spacing w:after="0"/>
+        <w:rPr>
+          <w:rFonts w:eastAsia="Times New Roman" w:cs="Times New Roman"/>
+          <w:szCs w:val="24"/>
+          <w:lang w:eastAsia="it-IT"/>
+        </w:rPr>
+      </w:pPr>
+    </w:p>
+    <w:p>
+      <w:pPr>
+        <w:spacing w:after="0"/>
+        <w:rPr>
+          <w:rFonts w:eastAsia="Times New Roman" w:cs="Times New Roman"/>
+          <w:b/>
+          <w:szCs w:val="24"/>
+          <w:lang w:eastAsia="it-IT"/>
+        </w:rPr>
+      </w:pPr>
+      <w:r>
+        <w:rPr>
+          <w:rFonts w:eastAsia="Times New Roman" w:cs="Times New Roman"/>
+          <w:b/>
+          <w:szCs w:val="24"/>
+          <w:lang w:eastAsia="it-IT"/>
+        </w:rPr>
+        <w:t>Position Highlight:</w:t>
+      </w:r>
+    </w:p>
+    <w:p>
+      <w:pPr>
+        <w:spacing w:after="0"/>
+        <w:rPr>
+          <w:rFonts w:eastAsia="Times New Roman" w:cs="Times New Roman"/>
+          <w:szCs w:val="24"/>
+          <w:lang w:eastAsia="it-IT"/>
+        </w:rPr>
+      </w:pPr>
+      <w:r>
+        <w:rPr>
+          <w:rFonts w:eastAsia="Times New Roman" w:cs="Times New Roman"/>
+          <w:szCs w:val="24"/>
+          <w:lang w:eastAsia="it-IT"/>
+        </w:rPr>
+        <w:t xml:space="preserve">Dr. Dario Longo is recruiting a highly motivated post-doctoral research fellow interested in conducting inter-disciplinary research using in-cellulo and in-vivo approaches to investigate the role </w:t>
+      </w:r>
+      <w:r>
+        <w:rPr>
+          <w:rFonts w:eastAsia="Times New Roman" w:cs="Times New Roman"/>
+          <w:szCs w:val="24"/>
+          <w:lang w:eastAsia="it-IT"/>
+        </w:rPr>
+        <w:t xml:space="preserve">of </w:t>
+      </w:r>
+      <w:r>
+        <w:t>tumor acidosis in tumor progression and metastasis.</w:t>
+      </w:r>
+      <w:r>
+        <w:rPr>
+          <w:rFonts w:eastAsia="Times New Roman" w:cs="Times New Roman"/>
+          <w:szCs w:val="24"/>
+          <w:lang w:eastAsia="it-IT"/>
+        </w:rPr>
+        <w:t xml:space="preserve"> We offer excellent working conditions: a competitive salary, state-of-the art facilities</w:t>
+      </w:r>
+      <w:r>
+        <w:rPr>
+          <w:rFonts w:eastAsia="Times New Roman" w:cs="Times New Roman"/>
+          <w:szCs w:val="24"/>
+          <w:lang w:eastAsia="it-IT"/>
+        </w:rPr>
+        <w:t xml:space="preserve"> and</w:t>
+      </w:r>
+      <w:r>
+        <w:rPr>
+          <w:rFonts w:eastAsia="Times New Roman" w:cs="Times New Roman"/>
+          <w:szCs w:val="24"/>
+          <w:lang w:eastAsia="it-IT"/>
+        </w:rPr>
+        <w:t xml:space="preserve"> an</w:t>
+      </w:r>
+      <w:r>
+        <w:rPr>
+          <w:rFonts w:eastAsia="Times New Roman" w:cs="Times New Roman"/>
+          <w:szCs w:val="24"/>
+          <w:lang w:eastAsia="it-IT"/>
+        </w:rPr>
+        <w:t xml:space="preserve"> international group</w:t>
+      </w:r>
+      <w:r>
+        <w:rPr>
+          <w:rFonts w:eastAsia="Times New Roman" w:cs="Times New Roman"/>
+          <w:szCs w:val="24"/>
+          <w:lang w:eastAsia="it-IT"/>
+        </w:rPr>
+        <w:t>.</w:t>
+      </w:r>
+    </w:p>
+    <w:p>
+      <w:pPr>
+        <w:spacing w:after="0"/>
         <w:rPr>
           <w:rFonts w:eastAsia="Times New Roman" w:cs="Times New Roman"/>
           <w:szCs w:val="24"/>
@@ -483,25 +762,469 @@
     </w:p>
     <w:p>
       <w:pPr>
-        <w:spacing w:after="0" w:line="240" w:lineRule="auto"/>
-        <w:rPr>
-          <w:rFonts w:eastAsia="Times New Roman" w:cs="Times New Roman"/>
-          <w:szCs w:val="24"/>
-          <w:lang w:eastAsia="it-IT"/>
-        </w:rPr>
-      </w:pPr>
-      <w:r>
-        <w:rPr>
-          <w:rFonts w:eastAsia="Times New Roman" w:cs="Times New Roman"/>
+        <w:spacing w:after="0"/>
+        <w:rPr>
+          <w:rFonts w:eastAsia="Times New Roman" w:cs="Times New Roman"/>
+          <w:b/>
+          <w:szCs w:val="24"/>
+          <w:lang w:eastAsia="it-IT"/>
+        </w:rPr>
+      </w:pPr>
+      <w:r>
+        <w:rPr>
+          <w:rFonts w:eastAsia="Times New Roman" w:cs="Times New Roman"/>
+          <w:b/>
           <w:szCs w:val="24"/>
           <w:lang w:eastAsia="it-IT"/>
         </w:rPr>
         <w:t>Candidate requirements</w:t>
       </w:r>
-    </w:p>
-    <w:p>
-      <w:pPr>
-        <w:spacing w:after="0" w:line="240" w:lineRule="auto"/>
+      <w:r>
+        <w:rPr>
+          <w:rFonts w:eastAsia="Times New Roman" w:cs="Times New Roman"/>
+          <w:b/>
+          <w:szCs w:val="24"/>
+          <w:lang w:eastAsia="it-IT"/>
+        </w:rPr>
+        <w:t>:</w:t>
+      </w:r>
+    </w:p>
+    <w:p>
+      <w:pPr>
+        <w:spacing w:after="0"/>
+        <w:rPr>
+          <w:rFonts w:eastAsia="Times New Roman" w:cs="Times New Roman"/>
+          <w:szCs w:val="24"/>
+          <w:lang w:eastAsia="it-IT"/>
+        </w:rPr>
+      </w:pPr>
+      <w:r>
+        <w:rPr>
+          <w:rFonts w:eastAsia="Times New Roman" w:cs="Times New Roman"/>
+          <w:szCs w:val="24"/>
+          <w:lang w:eastAsia="it-IT"/>
+        </w:rPr>
+        <w:t>•</w:t>
+      </w:r>
+      <w:r>
+        <w:rPr>
+          <w:rFonts w:eastAsia="Times New Roman" w:cs="Times New Roman"/>
+          <w:szCs w:val="24"/>
+          <w:lang w:eastAsia="it-IT"/>
+        </w:rPr>
+        <w:t xml:space="preserve"> </w:t>
+      </w:r>
+      <w:r>
+        <w:rPr>
+          <w:rFonts w:eastAsia="Times New Roman" w:cs="Times New Roman"/>
+          <w:szCs w:val="24"/>
+          <w:lang w:eastAsia="it-IT"/>
+        </w:rPr>
+        <w:t>PhD degree in Pharmaceutical,</w:t>
+      </w:r>
+      <w:r>
+        <w:rPr>
+          <w:rFonts w:eastAsia="Times New Roman" w:cs="Times New Roman"/>
+          <w:szCs w:val="24"/>
+          <w:lang w:eastAsia="it-IT"/>
+        </w:rPr>
+        <w:t xml:space="preserve"> Biological</w:t>
+      </w:r>
+      <w:r>
+        <w:rPr>
+          <w:rFonts w:eastAsia="Times New Roman" w:cs="Times New Roman"/>
+          <w:szCs w:val="24"/>
+          <w:lang w:eastAsia="it-IT"/>
+        </w:rPr>
+        <w:t>,</w:t>
+      </w:r>
+      <w:r>
+        <w:rPr>
+          <w:rFonts w:eastAsia="Times New Roman" w:cs="Times New Roman"/>
+          <w:szCs w:val="24"/>
+          <w:lang w:eastAsia="it-IT"/>
+        </w:rPr>
+        <w:t xml:space="preserve"> </w:t>
+      </w:r>
+      <w:r>
+        <w:rPr>
+          <w:rFonts w:eastAsia="Times New Roman" w:cs="Times New Roman"/>
+          <w:szCs w:val="24"/>
+          <w:lang w:eastAsia="it-IT"/>
+        </w:rPr>
+        <w:t>Biomedical Sciences or related</w:t>
+      </w:r>
+      <w:r>
+        <w:rPr>
+          <w:rFonts w:eastAsia="Times New Roman" w:cs="Times New Roman"/>
+          <w:szCs w:val="24"/>
+          <w:lang w:eastAsia="it-IT"/>
+        </w:rPr>
+        <w:t xml:space="preserve"> disciplines</w:t>
+      </w:r>
+      <w:r>
+        <w:rPr>
+          <w:rFonts w:eastAsia="Times New Roman" w:cs="Times New Roman"/>
+          <w:szCs w:val="24"/>
+          <w:lang w:eastAsia="it-IT"/>
+        </w:rPr>
+        <w:t xml:space="preserve"> earned within the last t</w:t>
+      </w:r>
+      <w:r>
+        <w:rPr>
+          <w:rFonts w:eastAsia="Times New Roman" w:cs="Times New Roman"/>
+          <w:szCs w:val="24"/>
+          <w:lang w:eastAsia="it-IT"/>
+        </w:rPr>
+        <w:t>wo</w:t>
+      </w:r>
+      <w:r>
+        <w:rPr>
+          <w:rFonts w:eastAsia="Times New Roman" w:cs="Times New Roman"/>
+          <w:szCs w:val="24"/>
+          <w:lang w:eastAsia="it-IT"/>
+        </w:rPr>
+        <w:t xml:space="preserve"> years</w:t>
+      </w:r>
+    </w:p>
+    <w:p>
+      <w:pPr>
+        <w:spacing w:after="0"/>
+        <w:rPr>
+          <w:rFonts w:eastAsia="Times New Roman" w:cs="Times New Roman"/>
+          <w:szCs w:val="24"/>
+          <w:lang w:eastAsia="it-IT"/>
+        </w:rPr>
+      </w:pPr>
+      <w:r>
+        <w:rPr>
+          <w:rFonts w:eastAsia="Times New Roman" w:cs="Times New Roman"/>
+          <w:szCs w:val="24"/>
+          <w:lang w:eastAsia="it-IT"/>
+        </w:rPr>
+        <w:t>•</w:t>
+      </w:r>
+      <w:r>
+        <w:rPr>
+          <w:rFonts w:eastAsia="Times New Roman" w:cs="Times New Roman"/>
+          <w:szCs w:val="24"/>
+          <w:lang w:eastAsia="it-IT"/>
+        </w:rPr>
+        <w:t xml:space="preserve"> Excellence in cancer r</w:t>
+      </w:r>
+      <w:r>
+        <w:rPr>
+          <w:rFonts w:eastAsia="Times New Roman" w:cs="Times New Roman"/>
+          <w:szCs w:val="24"/>
+          <w:lang w:eastAsia="it-IT"/>
+        </w:rPr>
+        <w:t xml:space="preserve">esearch, especially biochemistry, molecular biology, </w:t>
+      </w:r>
+      <w:r>
+        <w:rPr>
+          <w:rFonts w:eastAsia="Times New Roman" w:cs="Times New Roman"/>
+          <w:szCs w:val="24"/>
+          <w:lang w:eastAsia="it-IT"/>
+        </w:rPr>
+        <w:t>i</w:t>
+      </w:r>
+      <w:r>
+        <w:rPr>
+          <w:rFonts w:eastAsia="Times New Roman" w:cs="Times New Roman"/>
+          <w:szCs w:val="24"/>
+          <w:lang w:eastAsia="it-IT"/>
+        </w:rPr>
+        <w:t xml:space="preserve">mmunohistochemistry. </w:t>
+      </w:r>
+    </w:p>
+    <w:p>
+      <w:pPr>
+        <w:spacing w:after="0"/>
+        <w:rPr>
+          <w:rFonts w:eastAsia="Times New Roman" w:cs="Times New Roman"/>
+          <w:szCs w:val="24"/>
+          <w:lang w:eastAsia="it-IT"/>
+        </w:rPr>
+      </w:pPr>
+      <w:r>
+        <w:rPr>
+          <w:rFonts w:eastAsia="Times New Roman" w:cs="Times New Roman"/>
+          <w:szCs w:val="24"/>
+          <w:lang w:eastAsia="it-IT"/>
+        </w:rPr>
+        <w:t>•</w:t>
+      </w:r>
+      <w:r>
+        <w:rPr>
+          <w:rFonts w:eastAsia="Times New Roman" w:cs="Times New Roman"/>
+          <w:szCs w:val="24"/>
+          <w:lang w:eastAsia="it-IT"/>
+        </w:rPr>
+        <w:t xml:space="preserve"> </w:t>
+      </w:r>
+      <w:r>
+        <w:rPr>
+          <w:rFonts w:eastAsia="Times New Roman" w:cs="Times New Roman"/>
+          <w:szCs w:val="24"/>
+          <w:lang w:eastAsia="it-IT"/>
+        </w:rPr>
+        <w:t>Recent practice of in vivo experiments in mice (gavage, ip</w:t>
+      </w:r>
+      <w:r>
+        <w:rPr>
+          <w:rFonts w:eastAsia="Times New Roman" w:cs="Times New Roman"/>
+          <w:szCs w:val="24"/>
+          <w:lang w:eastAsia="it-IT"/>
+        </w:rPr>
+        <w:t xml:space="preserve"> or iv</w:t>
+      </w:r>
+      <w:r>
+        <w:rPr>
+          <w:rFonts w:eastAsia="Times New Roman" w:cs="Times New Roman"/>
+          <w:szCs w:val="24"/>
+          <w:lang w:eastAsia="it-IT"/>
+        </w:rPr>
+        <w:t xml:space="preserve"> injection, blood sampling, tumor growth</w:t>
+      </w:r>
+      <w:r>
+        <w:rPr>
+          <w:rFonts w:eastAsia="Times New Roman" w:cs="Times New Roman"/>
+          <w:szCs w:val="24"/>
+          <w:lang w:eastAsia="it-IT"/>
+        </w:rPr>
+        <w:t xml:space="preserve"> measurements, surgery)</w:t>
+      </w:r>
+      <w:r>
+        <w:rPr>
+          <w:rFonts w:eastAsia="Times New Roman" w:cs="Times New Roman"/>
+          <w:szCs w:val="24"/>
+          <w:lang w:eastAsia="it-IT"/>
+        </w:rPr>
+        <w:t>.</w:t>
+      </w:r>
+    </w:p>
+    <w:p>
+      <w:pPr>
+        <w:spacing w:after="0"/>
+        <w:rPr>
+          <w:rFonts w:eastAsia="Times New Roman" w:cs="Times New Roman"/>
+          <w:szCs w:val="24"/>
+          <w:lang w:eastAsia="it-IT"/>
+        </w:rPr>
+      </w:pPr>
+      <w:r>
+        <w:rPr>
+          <w:rFonts w:eastAsia="Times New Roman" w:cs="Times New Roman"/>
+          <w:szCs w:val="24"/>
+          <w:lang w:eastAsia="it-IT"/>
+        </w:rPr>
+        <w:t>•</w:t>
+      </w:r>
+      <w:r>
+        <w:rPr>
+          <w:rFonts w:eastAsia="Times New Roman" w:cs="Times New Roman"/>
+          <w:szCs w:val="24"/>
+          <w:lang w:eastAsia="it-IT"/>
+        </w:rPr>
+        <w:t xml:space="preserve"> Experienced with in vivo MRI</w:t>
+      </w:r>
+    </w:p>
+    <w:p>
+      <w:pPr>
+        <w:spacing w:after="0"/>
+        <w:rPr>
+          <w:rFonts w:eastAsia="Times New Roman" w:cs="Times New Roman"/>
+          <w:szCs w:val="24"/>
+          <w:lang w:eastAsia="it-IT"/>
+        </w:rPr>
+      </w:pPr>
+      <w:r>
+        <w:rPr>
+          <w:rFonts w:eastAsia="Times New Roman" w:cs="Times New Roman"/>
+          <w:szCs w:val="24"/>
+          <w:lang w:eastAsia="it-IT"/>
+        </w:rPr>
+        <w:t>•</w:t>
+      </w:r>
+      <w:r>
+        <w:rPr>
+          <w:rFonts w:eastAsia="Times New Roman" w:cs="Times New Roman"/>
+          <w:szCs w:val="24"/>
+          <w:lang w:eastAsia="it-IT"/>
+        </w:rPr>
+        <w:t xml:space="preserve"> </w:t>
+      </w:r>
+      <w:r>
+        <w:rPr>
+          <w:rFonts w:eastAsia="Times New Roman" w:cs="Times New Roman"/>
+          <w:szCs w:val="24"/>
+          <w:lang w:eastAsia="it-IT"/>
+        </w:rPr>
+        <w:t>At least one first author publication in a relevant journal</w:t>
+      </w:r>
+      <w:r>
+        <w:rPr>
+          <w:rFonts w:eastAsia="Times New Roman" w:cs="Times New Roman"/>
+          <w:szCs w:val="24"/>
+          <w:lang w:eastAsia="it-IT"/>
+        </w:rPr>
+        <w:t xml:space="preserve"> and two/three papers </w:t>
+      </w:r>
+      <w:r>
+        <w:rPr>
+          <w:rFonts w:eastAsia="Times New Roman" w:cs="Times New Roman"/>
+          <w:szCs w:val="24"/>
+          <w:lang w:eastAsia="it-IT"/>
+        </w:rPr>
+        <w:t>in peer-reviewed journals</w:t>
+      </w:r>
+      <w:r>
+        <w:rPr>
+          <w:rFonts w:eastAsia="Times New Roman" w:cs="Times New Roman"/>
+          <w:szCs w:val="24"/>
+          <w:lang w:eastAsia="it-IT"/>
+        </w:rPr>
+        <w:t xml:space="preserve"> related to the fellowship</w:t>
+      </w:r>
+    </w:p>
+    <w:p>
+      <w:pPr>
+        <w:spacing w:after="0"/>
+        <w:rPr>
+          <w:rFonts w:eastAsia="Times New Roman" w:cs="Times New Roman"/>
+          <w:szCs w:val="24"/>
+          <w:lang w:eastAsia="it-IT"/>
+        </w:rPr>
+      </w:pPr>
+      <w:r>
+        <w:rPr>
+          <w:rFonts w:eastAsia="Times New Roman" w:cs="Times New Roman"/>
+          <w:szCs w:val="24"/>
+          <w:lang w:eastAsia="it-IT"/>
+        </w:rPr>
+        <w:t>•</w:t>
+      </w:r>
+      <w:r>
+        <w:rPr>
+          <w:rFonts w:eastAsia="Times New Roman" w:cs="Times New Roman"/>
+          <w:szCs w:val="24"/>
+          <w:lang w:eastAsia="it-IT"/>
+        </w:rPr>
+        <w:t xml:space="preserve"> </w:t>
+      </w:r>
+      <w:r>
+        <w:rPr>
+          <w:rFonts w:eastAsia="Times New Roman" w:cs="Times New Roman"/>
+          <w:szCs w:val="24"/>
+          <w:lang w:eastAsia="it-IT"/>
+        </w:rPr>
+        <w:t>Highly motivated person with strong interest in research</w:t>
+      </w:r>
+      <w:r>
+        <w:rPr>
+          <w:rFonts w:eastAsia="Times New Roman" w:cs="Times New Roman"/>
+          <w:szCs w:val="24"/>
+          <w:lang w:eastAsia="it-IT"/>
+        </w:rPr>
+        <w:t xml:space="preserve"> and</w:t>
+      </w:r>
+      <w:r>
+        <w:rPr>
+          <w:rFonts w:eastAsia="Times New Roman" w:cs="Times New Roman"/>
+          <w:szCs w:val="24"/>
+          <w:lang w:eastAsia="it-IT"/>
+        </w:rPr>
+        <w:t xml:space="preserve">  willingness to</w:t>
+      </w:r>
+      <w:r>
+        <w:rPr>
+          <w:rFonts w:eastAsia="Times New Roman" w:cs="Times New Roman"/>
+          <w:szCs w:val="24"/>
+          <w:lang w:eastAsia="it-IT"/>
+        </w:rPr>
+        <w:t xml:space="preserve"> </w:t>
+      </w:r>
+      <w:r>
+        <w:rPr>
+          <w:rFonts w:eastAsia="Times New Roman" w:cs="Times New Roman"/>
+          <w:szCs w:val="24"/>
+          <w:lang w:eastAsia="it-IT"/>
+        </w:rPr>
+        <w:t>participate</w:t>
+      </w:r>
+      <w:r>
+        <w:rPr>
+          <w:rFonts w:eastAsia="Times New Roman" w:cs="Times New Roman"/>
+          <w:szCs w:val="24"/>
+          <w:lang w:eastAsia="it-IT"/>
+        </w:rPr>
+        <w:t xml:space="preserve"> in </w:t>
+      </w:r>
+      <w:r>
+        <w:rPr>
+          <w:rFonts w:eastAsia="Times New Roman" w:cs="Times New Roman"/>
+          <w:szCs w:val="24"/>
+          <w:lang w:eastAsia="it-IT"/>
+        </w:rPr>
+        <w:t xml:space="preserve">several </w:t>
+      </w:r>
+      <w:r>
+        <w:rPr>
+          <w:rFonts w:eastAsia="Times New Roman" w:cs="Times New Roman"/>
+          <w:szCs w:val="24"/>
+          <w:lang w:eastAsia="it-IT"/>
+        </w:rPr>
+        <w:t xml:space="preserve">ongoing research </w:t>
+      </w:r>
+      <w:r>
+        <w:rPr>
+          <w:rFonts w:eastAsia="Times New Roman" w:cs="Times New Roman"/>
+          <w:szCs w:val="24"/>
+          <w:lang w:eastAsia="it-IT"/>
+        </w:rPr>
+        <w:t>projects</w:t>
+      </w:r>
+      <w:r>
+        <w:rPr>
+          <w:rFonts w:eastAsia="Times New Roman" w:cs="Times New Roman"/>
+          <w:szCs w:val="24"/>
+          <w:lang w:eastAsia="it-IT"/>
+        </w:rPr>
+        <w:t xml:space="preserve"> related to tumor pH imaging</w:t>
+      </w:r>
+    </w:p>
+    <w:p>
+      <w:pPr>
+        <w:spacing w:after="0"/>
+        <w:rPr>
+          <w:rFonts w:eastAsia="Times New Roman" w:cs="Times New Roman"/>
+          <w:szCs w:val="24"/>
+          <w:lang w:eastAsia="it-IT"/>
+        </w:rPr>
+      </w:pPr>
+      <w:r>
+        <w:rPr>
+          <w:rFonts w:eastAsia="Times New Roman" w:cs="Times New Roman"/>
+          <w:szCs w:val="24"/>
+          <w:lang w:eastAsia="it-IT"/>
+        </w:rPr>
+        <w:t>•</w:t>
+      </w:r>
+      <w:r>
+        <w:rPr>
+          <w:rFonts w:eastAsia="Times New Roman" w:cs="Times New Roman"/>
+          <w:szCs w:val="24"/>
+          <w:lang w:eastAsia="it-IT"/>
+        </w:rPr>
+        <w:t xml:space="preserve"> </w:t>
+      </w:r>
+      <w:r>
+        <w:t>Fluid in spoken and written English</w:t>
+      </w:r>
+    </w:p>
+    <w:p>
+      <w:pPr>
+        <w:spacing w:after="0"/>
         <w:rPr>
           <w:rFonts w:eastAsia="Times New Roman" w:cs="Times New Roman"/>
           <w:szCs w:val="24"/>
@@ -519,20 +1242,88 @@
     </w:p>
     <w:p>
       <w:pPr>
-        <w:spacing w:after="0" w:line="240" w:lineRule="auto"/>
-        <w:rPr>
-          <w:rFonts w:eastAsia="Times New Roman" w:cs="Times New Roman"/>
-          <w:szCs w:val="24"/>
-          <w:lang w:eastAsia="it-IT"/>
-        </w:rPr>
-      </w:pPr>
-      <w:r>
-        <w:rPr>
-          <w:rFonts w:eastAsia="Times New Roman" w:cs="Times New Roman"/>
-          <w:szCs w:val="24"/>
-          <w:lang w:eastAsia="it-IT"/>
-        </w:rPr>
-        <w:t>•</w:t>
+        <w:spacing w:after="0"/>
+        <w:rPr>
+          <w:rFonts w:eastAsia="Times New Roman" w:cs="Times New Roman"/>
+          <w:szCs w:val="24"/>
+          <w:lang w:eastAsia="it-IT"/>
+        </w:rPr>
+      </w:pPr>
+    </w:p>
+    <w:p>
+      <w:pPr>
+        <w:spacing w:after="0"/>
+        <w:rPr>
+          <w:rFonts w:eastAsia="Times New Roman" w:cs="Times New Roman"/>
+          <w:szCs w:val="24"/>
+          <w:lang w:eastAsia="it-IT"/>
+        </w:rPr>
+      </w:pPr>
+    </w:p>
+    <w:p>
+      <w:pPr>
+        <w:spacing w:after="0"/>
+        <w:rPr>
+          <w:rFonts w:eastAsia="Times New Roman" w:cs="Times New Roman"/>
+          <w:szCs w:val="24"/>
+          <w:lang w:eastAsia="it-IT"/>
+        </w:rPr>
+      </w:pPr>
+      <w:r>
+        <w:rPr>
+          <w:rFonts w:eastAsia="Times New Roman" w:cs="Times New Roman"/>
+          <w:szCs w:val="24"/>
+          <w:lang w:eastAsia="it-IT"/>
+        </w:rPr>
+        <w:t>Interested candidate</w:t>
+      </w:r>
+      <w:r>
+        <w:rPr>
+          <w:rFonts w:eastAsia="Times New Roman" w:cs="Times New Roman"/>
+          <w:szCs w:val="24"/>
+          <w:lang w:eastAsia="it-IT"/>
+        </w:rPr>
+        <w:t>s</w:t>
+      </w:r>
+      <w:r>
+        <w:rPr>
+          <w:rFonts w:eastAsia="Times New Roman" w:cs="Times New Roman"/>
+          <w:szCs w:val="24"/>
+          <w:lang w:eastAsia="it-IT"/>
+        </w:rPr>
+        <w:t xml:space="preserve"> should send a </w:t>
+      </w:r>
+      <w:r>
+        <w:rPr>
+          <w:rFonts w:eastAsia="Times New Roman" w:cs="Times New Roman"/>
+          <w:szCs w:val="24"/>
+          <w:lang w:eastAsia="it-IT"/>
+        </w:rPr>
+        <w:t>single PDF file that includes a current c</w:t>
+      </w:r>
+      <w:r>
+        <w:rPr>
+          <w:rFonts w:eastAsia="Times New Roman" w:cs="Times New Roman"/>
+          <w:szCs w:val="24"/>
+          <w:lang w:eastAsia="it-IT"/>
+        </w:rPr>
+        <w:t>urriculum vitae</w:t>
+      </w:r>
+      <w:r>
+        <w:rPr>
+          <w:rFonts w:eastAsia="Times New Roman" w:cs="Times New Roman"/>
+          <w:szCs w:val="24"/>
+          <w:lang w:eastAsia="it-IT"/>
+        </w:rPr>
+        <w:t xml:space="preserve"> with publications, a short description of </w:t>
+      </w:r>
+      <w:r>
+        <w:rPr>
+          <w:rFonts w:eastAsia="Times New Roman" w:cs="Times New Roman"/>
+          <w:szCs w:val="24"/>
+          <w:lang w:eastAsia="it-IT"/>
+        </w:rPr>
+        <w:t>previous training and work experiences</w:t>
       </w:r>
       <w:r>
         <w:rPr>
@@ -548,332 +1339,15 @@
           <w:szCs w:val="24"/>
           <w:lang w:eastAsia="it-IT"/>
         </w:rPr>
-        <w:t>Holder of a PhD degree in Pharmaceutical or Biomedical Sciences or related</w:t>
-      </w:r>
-    </w:p>
-    <w:p>
-      <w:pPr>
-        <w:spacing w:after="0" w:line="240" w:lineRule="auto"/>
-        <w:rPr>
-          <w:rFonts w:eastAsia="Times New Roman" w:cs="Times New Roman"/>
-          <w:szCs w:val="24"/>
-          <w:lang w:eastAsia="it-IT"/>
-        </w:rPr>
-      </w:pPr>
-      <w:r>
-        <w:rPr>
-          <w:rFonts w:eastAsia="Times New Roman" w:cs="Times New Roman"/>
-          <w:szCs w:val="24"/>
-          <w:lang w:eastAsia="it-IT"/>
-        </w:rPr>
-        <w:t>•</w:t>
-      </w:r>
-      <w:r>
-        <w:rPr>
-          <w:rFonts w:eastAsia="Times New Roman" w:cs="Times New Roman"/>
-          <w:szCs w:val="24"/>
-          <w:lang w:eastAsia="it-IT"/>
-        </w:rPr>
-        <w:t xml:space="preserve"> Excellence in cancer r</w:t>
-      </w:r>
-      <w:r>
-        <w:rPr>
-          <w:rFonts w:eastAsia="Times New Roman" w:cs="Times New Roman"/>
-          <w:szCs w:val="24"/>
-          <w:lang w:eastAsia="it-IT"/>
-        </w:rPr>
-        <w:t xml:space="preserve">esearch, especially biochemistry, molecular biology, </w:t>
-      </w:r>
-      <w:r>
-        <w:rPr>
-          <w:rFonts w:eastAsia="Times New Roman" w:cs="Times New Roman"/>
-          <w:szCs w:val="24"/>
-          <w:lang w:eastAsia="it-IT"/>
-        </w:rPr>
-        <w:t>i</w:t>
-      </w:r>
-      <w:r>
-        <w:rPr>
-          <w:rFonts w:eastAsia="Times New Roman" w:cs="Times New Roman"/>
-          <w:szCs w:val="24"/>
-          <w:lang w:eastAsia="it-IT"/>
-        </w:rPr>
-        <w:t xml:space="preserve">mmunohistochemistry. </w:t>
-      </w:r>
-    </w:p>
-    <w:p>
-      <w:pPr>
-        <w:spacing w:after="0" w:line="240" w:lineRule="auto"/>
-        <w:rPr>
-          <w:rFonts w:eastAsia="Times New Roman" w:cs="Times New Roman"/>
-          <w:szCs w:val="24"/>
-          <w:lang w:eastAsia="it-IT"/>
-        </w:rPr>
-      </w:pPr>
-      <w:r>
-        <w:rPr>
-          <w:rFonts w:eastAsia="Times New Roman" w:cs="Times New Roman"/>
-          <w:szCs w:val="24"/>
-          <w:lang w:eastAsia="it-IT"/>
-        </w:rPr>
-        <w:t>•</w:t>
-      </w:r>
-      <w:r>
-        <w:rPr>
-          <w:rFonts w:eastAsia="Times New Roman" w:cs="Times New Roman"/>
-          <w:szCs w:val="24"/>
-          <w:lang w:eastAsia="it-IT"/>
-        </w:rPr>
-        <w:t xml:space="preserve"> </w:t>
-      </w:r>
-      <w:r>
-        <w:rPr>
-          <w:rFonts w:eastAsia="Times New Roman" w:cs="Times New Roman"/>
-          <w:szCs w:val="24"/>
-          <w:lang w:eastAsia="it-IT"/>
-        </w:rPr>
-        <w:t>Recent practice of in vivo experiments in mice (gavage, ip injection, blood sampling, tumor growth measurements, surgery, imaging).</w:t>
-      </w:r>
-    </w:p>
-    <w:p>
-      <w:pPr>
-        <w:spacing w:after="0" w:line="240" w:lineRule="auto"/>
-        <w:rPr>
-          <w:rFonts w:eastAsia="Times New Roman" w:cs="Times New Roman"/>
-          <w:szCs w:val="24"/>
-          <w:lang w:eastAsia="it-IT"/>
-        </w:rPr>
-      </w:pPr>
-      <w:r>
-        <w:rPr>
-          <w:rFonts w:eastAsia="Times New Roman" w:cs="Times New Roman"/>
-          <w:szCs w:val="24"/>
-          <w:lang w:eastAsia="it-IT"/>
-        </w:rPr>
-        <w:t>•</w:t>
-      </w:r>
-      <w:r>
-        <w:rPr>
-          <w:rFonts w:eastAsia="Times New Roman" w:cs="Times New Roman"/>
-          <w:szCs w:val="24"/>
-          <w:lang w:eastAsia="it-IT"/>
-        </w:rPr>
-        <w:t xml:space="preserve"> </w:t>
-      </w:r>
-      <w:r>
-        <w:rPr>
-          <w:rFonts w:eastAsia="Times New Roman" w:cs="Times New Roman"/>
-          <w:szCs w:val="24"/>
-          <w:lang w:eastAsia="it-IT"/>
-        </w:rPr>
-        <w:t>At least one first author publication in a relevant journal</w:t>
-      </w:r>
-      <w:r>
-        <w:rPr>
-          <w:rFonts w:eastAsia="Times New Roman" w:cs="Times New Roman"/>
-          <w:szCs w:val="24"/>
-          <w:lang w:eastAsia="it-IT"/>
-        </w:rPr>
-        <w:t xml:space="preserve"> and two/three papers </w:t>
-      </w:r>
-      <w:r>
-        <w:rPr>
-          <w:rFonts w:eastAsia="Times New Roman" w:cs="Times New Roman"/>
-          <w:szCs w:val="24"/>
-          <w:lang w:eastAsia="it-IT"/>
-        </w:rPr>
-        <w:t>in peer-reviewed journals</w:t>
-      </w:r>
-      <w:r>
-        <w:rPr>
-          <w:rFonts w:eastAsia="Times New Roman" w:cs="Times New Roman"/>
-          <w:szCs w:val="24"/>
-          <w:lang w:eastAsia="it-IT"/>
-        </w:rPr>
-        <w:t xml:space="preserve"> related to the fellowship</w:t>
-      </w:r>
-    </w:p>
-    <w:p>
-      <w:pPr>
-        <w:spacing w:after="0" w:line="240" w:lineRule="auto"/>
-        <w:rPr>
-          <w:rFonts w:eastAsia="Times New Roman" w:cs="Times New Roman"/>
-          <w:szCs w:val="24"/>
-          <w:lang w:eastAsia="it-IT"/>
-        </w:rPr>
-      </w:pPr>
-      <w:r>
-        <w:rPr>
-          <w:rFonts w:eastAsia="Times New Roman" w:cs="Times New Roman"/>
-          <w:szCs w:val="24"/>
-          <w:lang w:eastAsia="it-IT"/>
-        </w:rPr>
-        <w:t>•</w:t>
-      </w:r>
-      <w:r>
-        <w:rPr>
-          <w:rFonts w:eastAsia="Times New Roman" w:cs="Times New Roman"/>
-          <w:szCs w:val="24"/>
-          <w:lang w:eastAsia="it-IT"/>
-        </w:rPr>
-        <w:t xml:space="preserve"> </w:t>
-      </w:r>
-      <w:r>
-        <w:rPr>
-          <w:rFonts w:eastAsia="Times New Roman" w:cs="Times New Roman"/>
-          <w:szCs w:val="24"/>
-          <w:lang w:eastAsia="it-IT"/>
-        </w:rPr>
-        <w:t>Highly motivated person with strong interest in research</w:t>
-      </w:r>
-    </w:p>
-    <w:p>
-      <w:pPr>
-        <w:spacing w:after="0" w:line="240" w:lineRule="auto"/>
-        <w:rPr>
-          <w:rFonts w:eastAsia="Times New Roman" w:cs="Times New Roman"/>
-          <w:szCs w:val="24"/>
-          <w:lang w:eastAsia="it-IT"/>
-        </w:rPr>
-      </w:pPr>
-      <w:r>
-        <w:rPr>
-          <w:rFonts w:eastAsia="Times New Roman" w:cs="Times New Roman"/>
-          <w:szCs w:val="24"/>
-          <w:lang w:eastAsia="it-IT"/>
-        </w:rPr>
-        <w:t>•</w:t>
-      </w:r>
-      <w:r>
-        <w:rPr>
-          <w:rFonts w:eastAsia="Times New Roman" w:cs="Times New Roman"/>
-          <w:szCs w:val="24"/>
-          <w:lang w:eastAsia="it-IT"/>
-        </w:rPr>
-        <w:t xml:space="preserve"> </w:t>
-      </w:r>
-      <w:r>
-        <w:t>Fluid in spoken and written English</w:t>
-      </w:r>
-    </w:p>
-    <w:p>
-      <w:pPr>
-        <w:spacing w:after="0" w:line="240" w:lineRule="auto"/>
-        <w:rPr>
-          <w:rFonts w:eastAsia="Times New Roman" w:cs="Times New Roman"/>
-          <w:szCs w:val="24"/>
-          <w:lang w:eastAsia="it-IT"/>
-        </w:rPr>
-      </w:pPr>
-      <w:r>
-        <w:rPr>
-          <w:rFonts w:eastAsia="Times New Roman" w:cs="Times New Roman"/>
-          <w:szCs w:val="24"/>
-          <w:lang w:eastAsia="it-IT"/>
-        </w:rPr>
-        <w:t> </w:t>
-      </w:r>
-    </w:p>
-    <w:p>
-      <w:pPr>
-        <w:spacing w:after="0" w:line="240" w:lineRule="auto"/>
-        <w:rPr>
-          <w:rFonts w:eastAsia="Times New Roman" w:cs="Times New Roman"/>
-          <w:szCs w:val="24"/>
-          <w:lang w:eastAsia="it-IT"/>
-        </w:rPr>
-      </w:pPr>
-      <w:r>
-        <w:rPr>
-          <w:rFonts w:eastAsia="Times New Roman" w:cs="Times New Roman"/>
-          <w:szCs w:val="24"/>
-          <w:lang w:eastAsia="it-IT"/>
-        </w:rPr>
-        <w:t xml:space="preserve">For inquiry regarding this job please contact </w:t>
-      </w:r>
-      <w:r>
-        <w:rPr>
-          <w:rFonts w:eastAsia="Times New Roman" w:cs="Times New Roman"/>
-          <w:szCs w:val="24"/>
-          <w:lang w:eastAsia="it-IT"/>
-        </w:rPr>
-        <w:t>Dario Longo via e</w:t>
-      </w:r>
-      <w:r>
-        <w:rPr>
-          <w:rFonts w:eastAsia="Times New Roman" w:cs="Times New Roman"/>
-          <w:szCs w:val="24"/>
-          <w:lang w:eastAsia="it-IT"/>
-        </w:rPr>
-        <w:t>mail:</w:t>
-      </w:r>
-    </w:p>
-    <w:p>
-      <w:pPr>
-        <w:spacing w:after="0" w:line="240" w:lineRule="auto"/>
-        <w:rPr>
-          <w:rFonts w:eastAsia="Times New Roman" w:cs="Times New Roman"/>
-          <w:szCs w:val="24"/>
-          <w:lang w:eastAsia="it-IT"/>
-        </w:rPr>
-      </w:pPr>
-      <w:hyperlink r:id="rId6" w:history="1">
-        <w:r>
-          <w:rPr>
-            <w:rFonts w:eastAsia="Times New Roman" w:cs="Times New Roman"/>
-            <w:color w:val="0000FF"/>
-            <w:szCs w:val="24"/>
-            <w:u w:val="single"/>
-            <w:lang w:eastAsia="it-IT"/>
-          </w:rPr>
-          <w:t>dario.longo@unito</w:t>
-        </w:r>
-        <w:r>
-          <w:rPr>
-            <w:rFonts w:eastAsia="Times New Roman" w:cs="Times New Roman"/>
-            <w:color w:val="0000FF"/>
-            <w:szCs w:val="24"/>
-            <w:u w:val="single"/>
-            <w:lang w:eastAsia="it-IT"/>
-          </w:rPr>
-          <w:t>.it</w:t>
-        </w:r>
-      </w:hyperlink>
-    </w:p>
-    <w:p>
-      <w:pPr>
-        <w:spacing w:after="0" w:line="240" w:lineRule="auto"/>
-        <w:rPr>
-          <w:rFonts w:eastAsia="Times New Roman" w:cs="Times New Roman"/>
-          <w:szCs w:val="24"/>
-          <w:lang w:eastAsia="it-IT"/>
-        </w:rPr>
-      </w:pPr>
-      <w:r>
-        <w:rPr>
-          <w:rFonts w:eastAsia="Times New Roman" w:cs="Times New Roman"/>
-          <w:szCs w:val="24"/>
-          <w:lang w:eastAsia="it-IT"/>
-        </w:rPr>
-        <w:t> </w:t>
-      </w:r>
-    </w:p>
-    <w:p>
-      <w:pPr>
-        <w:spacing w:after="0" w:line="240" w:lineRule="auto"/>
-        <w:rPr>
-          <w:rFonts w:eastAsia="Times New Roman" w:cs="Times New Roman"/>
-          <w:szCs w:val="24"/>
-          <w:lang w:eastAsia="it-IT"/>
-        </w:rPr>
-      </w:pPr>
-      <w:r>
-        <w:rPr>
-          <w:rFonts w:eastAsia="Times New Roman" w:cs="Times New Roman"/>
-          <w:szCs w:val="24"/>
-          <w:lang w:eastAsia="it-IT"/>
-        </w:rPr>
-        <w:t xml:space="preserve">Complete applications, inclusive of curriculum vitae, two references, and short description of previous training and work experiences should be sent by email to the following address: </w:t>
+        <w:t>and contact information for two references to Dr. Dario Longo via email to</w:t>
+      </w:r>
+      <w:r>
+        <w:rPr>
+          <w:rFonts w:eastAsia="Times New Roman" w:cs="Times New Roman"/>
+          <w:szCs w:val="24"/>
+          <w:lang w:eastAsia="it-IT"/>
+        </w:rPr>
+        <w:t xml:space="preserve">: </w:t>
       </w:r>
       <w:hyperlink r:id="rId7" w:history="1">
         <w:r>
@@ -925,14 +1399,6 @@
           <w:lang w:eastAsia="it-IT"/>
         </w:rPr>
       </w:pPr>
-      <w:r>
-        <w:rPr>
-          <w:rFonts w:eastAsia="Times New Roman" w:cs="Times New Roman"/>
-          <w:szCs w:val="24"/>
-          <w:lang w:eastAsia="it-IT"/>
-        </w:rPr>
-        <w:t>Qualifications: </w:t>
-      </w:r>
     </w:p>
     <w:p>
       <w:pPr>
@@ -943,202 +1409,7 @@
           <w:lang w:eastAsia="it-IT"/>
         </w:rPr>
       </w:pPr>
-      <w:r>
-        <w:rPr>
-          <w:rFonts w:eastAsia="Times New Roman" w:cs="Times New Roman"/>
-          <w:szCs w:val="24"/>
-          <w:lang w:eastAsia="it-IT"/>
-        </w:rPr>
-        <w:t xml:space="preserve">Ph.D </w:t>
-      </w:r>
-      <w:r>
-        <w:rPr>
-          <w:rFonts w:eastAsia="Times New Roman" w:cs="Times New Roman"/>
-          <w:szCs w:val="24"/>
-          <w:lang w:eastAsia="it-IT"/>
-        </w:rPr>
-        <w:t xml:space="preserve">(already obtained </w:t>
-      </w:r>
-      <w:r>
-        <w:rPr>
-          <w:rFonts w:eastAsia="Times New Roman" w:cs="Times New Roman"/>
-          <w:szCs w:val="24"/>
-          <w:lang w:eastAsia="it-IT"/>
-        </w:rPr>
-        <w:t>)</w:t>
-      </w:r>
-      <w:r>
-        <w:rPr>
-          <w:rFonts w:eastAsia="Times New Roman" w:cs="Times New Roman"/>
-          <w:szCs w:val="24"/>
-          <w:lang w:eastAsia="it-IT"/>
-        </w:rPr>
-        <w:t xml:space="preserve"> in </w:t>
-      </w:r>
-      <w:r>
-        <w:rPr>
-          <w:rFonts w:eastAsia="Times New Roman" w:cs="Times New Roman"/>
-          <w:szCs w:val="24"/>
-          <w:lang w:eastAsia="it-IT"/>
-        </w:rPr>
-        <w:t>Pharmaceutical or Biomedical Sciences or related</w:t>
-      </w:r>
-    </w:p>
-    <w:p>
-      <w:pPr>
-        <w:spacing w:after="0" w:line="240" w:lineRule="auto"/>
-        <w:rPr>
-          <w:rFonts w:eastAsia="Times New Roman" w:cs="Times New Roman"/>
-          <w:szCs w:val="24"/>
-          <w:lang w:eastAsia="it-IT"/>
-        </w:rPr>
-      </w:pPr>
-      <w:r>
-        <w:rPr>
-          <w:rFonts w:eastAsia="Times New Roman" w:cs="Times New Roman"/>
-          <w:szCs w:val="24"/>
-          <w:lang w:eastAsia="it-IT"/>
-        </w:rPr>
-        <w:t>Salary: </w:t>
-      </w:r>
-    </w:p>
-    <w:p>
-      <w:pPr>
-        <w:spacing w:after="0" w:line="240" w:lineRule="auto"/>
-        <w:rPr>
-          <w:rFonts w:eastAsia="Times New Roman" w:cs="Times New Roman"/>
-          <w:szCs w:val="24"/>
-          <w:lang w:eastAsia="it-IT"/>
-        </w:rPr>
-      </w:pPr>
-      <w:r>
-        <w:rPr>
-          <w:rFonts w:eastAsia="Times New Roman" w:cs="Times New Roman"/>
-          <w:szCs w:val="24"/>
-          <w:lang w:eastAsia="it-IT"/>
-        </w:rPr>
-        <w:t xml:space="preserve">contact </w:t>
-      </w:r>
-      <w:r>
-        <w:rPr>
-          <w:rFonts w:eastAsia="Times New Roman" w:cs="Times New Roman"/>
-          <w:szCs w:val="24"/>
-          <w:lang w:eastAsia="it-IT"/>
-        </w:rPr>
-        <w:t>Dario Longo</w:t>
-      </w:r>
-      <w:r>
-        <w:rPr>
-          <w:rFonts w:eastAsia="Times New Roman" w:cs="Times New Roman"/>
-          <w:szCs w:val="24"/>
-          <w:lang w:eastAsia="it-IT"/>
-        </w:rPr>
-        <w:t xml:space="preserve"> for more details (</w:t>
-      </w:r>
-      <w:hyperlink r:id="rId8" w:history="1">
-        <w:r>
-          <w:rPr>
-            <w:rFonts w:eastAsia="Times New Roman" w:cs="Times New Roman"/>
-            <w:color w:val="0000FF"/>
-            <w:szCs w:val="24"/>
-            <w:u w:val="single"/>
-            <w:lang w:eastAsia="it-IT"/>
-          </w:rPr>
-          <w:t>dario.longo@unito</w:t>
-        </w:r>
-        <w:r>
-          <w:rPr>
-            <w:rFonts w:eastAsia="Times New Roman" w:cs="Times New Roman"/>
-            <w:color w:val="0000FF"/>
-            <w:szCs w:val="24"/>
-            <w:u w:val="single"/>
-            <w:lang w:eastAsia="it-IT"/>
-          </w:rPr>
-          <w:t>.it</w:t>
-        </w:r>
-      </w:hyperlink>
-      <w:r>
-        <w:rPr>
-          <w:rFonts w:eastAsia="Times New Roman" w:cs="Times New Roman"/>
-          <w:szCs w:val="24"/>
-          <w:lang w:eastAsia="it-IT"/>
-        </w:rPr>
-        <w:t>)</w:t>
-      </w:r>
-    </w:p>
-    <w:p>
-      <w:pPr>
-        <w:spacing w:after="0" w:line="240" w:lineRule="auto"/>
-        <w:rPr>
-          <w:rFonts w:eastAsia="Times New Roman" w:cs="Times New Roman"/>
-          <w:szCs w:val="24"/>
-          <w:lang w:eastAsia="it-IT"/>
-        </w:rPr>
-      </w:pPr>
-      <w:r>
-        <w:rPr>
-          <w:rFonts w:eastAsia="Times New Roman" w:cs="Times New Roman"/>
-          <w:szCs w:val="24"/>
-          <w:lang w:eastAsia="it-IT"/>
-        </w:rPr>
-        <w:t>Employers: </w:t>
-      </w:r>
-    </w:p>
-    <w:p>
-      <w:pPr>
-        <w:spacing w:after="0" w:line="240" w:lineRule="auto"/>
-        <w:rPr>
-          <w:rFonts w:eastAsia="Times New Roman" w:cs="Times New Roman"/>
-          <w:szCs w:val="24"/>
-          <w:lang w:eastAsia="it-IT"/>
-        </w:rPr>
-      </w:pPr>
-      <w:r>
-        <w:rPr>
-          <w:rFonts w:eastAsia="Times New Roman" w:cs="Times New Roman"/>
-          <w:szCs w:val="24"/>
-          <w:lang w:eastAsia="it-IT"/>
-        </w:rPr>
-        <w:t>University of Torino</w:t>
-      </w:r>
-    </w:p>
-    <w:p>
-      <w:pPr>
-        <w:spacing w:after="0" w:line="240" w:lineRule="auto"/>
-        <w:rPr>
-          <w:rFonts w:eastAsia="Times New Roman" w:cs="Times New Roman"/>
-          <w:szCs w:val="24"/>
-          <w:lang w:eastAsia="it-IT"/>
-        </w:rPr>
-      </w:pPr>
-      <w:r>
-        <w:rPr>
-          <w:rFonts w:eastAsia="Times New Roman" w:cs="Times New Roman"/>
-          <w:szCs w:val="24"/>
-          <w:lang w:eastAsia="it-IT"/>
-        </w:rPr>
-        <w:t>Job type: </w:t>
-      </w:r>
-    </w:p>
-    <w:p>
-      <w:pPr>
-        <w:spacing w:after="0" w:line="240" w:lineRule="auto"/>
-        <w:rPr>
-          <w:rFonts w:eastAsia="Times New Roman" w:cs="Times New Roman"/>
-          <w:szCs w:val="24"/>
-          <w:lang w:eastAsia="it-IT"/>
-        </w:rPr>
-      </w:pPr>
-      <w:r>
-        <w:rPr>
-          <w:rFonts w:eastAsia="Times New Roman" w:cs="Times New Roman"/>
-          <w:szCs w:val="24"/>
-          <w:lang w:eastAsia="it-IT"/>
-        </w:rPr>
-        <w:t>PostDoc fellow</w:t>
-      </w:r>
-    </w:p>
-    <w:p/>
+    </w:p>
     <w:sectPr>
       <w:pgSz w:w="11906" w:h="16838"/>
       <w:pgMar w:top="1417" w:right="1134" w:bottom="1134" w:left="1134" w:header="708" w:footer="708" w:gutter="0"/>
@@ -1147,6 +1418,163 @@
     </w:sectPr>
   </w:body>
 </w:document>
+</file>
+
+<file path=word/numbering.xml><?xml version="1.0" encoding="utf-8"?>
+<w:numbering xmlns:ve="http://schemas.openxmlformats.org/markup-compatibility/2006" xmlns:o="urn:schemas-microsoft-com:office:office" xmlns:r="http://schemas.openxmlformats.org/officeDocument/2006/relationships" xmlns:m="http://schemas.openxmlformats.org/officeDocument/2006/math" xmlns:v="urn:schemas-microsoft-com:vml" xmlns:wp="http://schemas.openxmlformats.org/drawingml/2006/wordprocessingDrawing" xmlns:w10="urn:schemas-microsoft-com:office:word" xmlns:w="http://schemas.openxmlformats.org/wordprocessingml/2006/main" xmlns:wne="http://schemas.microsoft.com/office/word/2006/wordml">
+  <w:abstractNum w:abstractNumId="0">
+    <w:nsid w:val="0726788A"/>
+    <w:multiLevelType w:val="multilevel"/>
+    <w:tmpl w:val="0D168A0C"/>
+    <w:lvl w:ilvl="0">
+      <w:start w:val="1"/>
+      <w:numFmt w:val="bullet"/>
+      <w:lvlText w:val=""/>
+      <w:lvlJc w:val="left"/>
+      <w:pPr>
+        <w:tabs>
+          <w:tab w:val="num" w:pos="720"/>
+        </w:tabs>
+        <w:ind w:left="720" w:hanging="360"/>
+      </w:pPr>
+      <w:rPr>
+        <w:rFonts w:ascii="Symbol" w:hAnsi="Symbol" w:hint="default"/>
+        <w:sz w:val="20"/>
+      </w:rPr>
+    </w:lvl>
+    <w:lvl w:ilvl="1" w:tentative="1">
+      <w:start w:val="1"/>
+      <w:numFmt w:val="bullet"/>
+      <w:lvlText w:val="o"/>
+      <w:lvlJc w:val="left"/>
+      <w:pPr>
+        <w:tabs>
+          <w:tab w:val="num" w:pos="1440"/>
+        </w:tabs>
+        <w:ind w:left="1440" w:hanging="360"/>
+      </w:pPr>
+      <w:rPr>
+        <w:rFonts w:ascii="Courier New" w:hAnsi="Courier New" w:hint="default"/>
+        <w:sz w:val="20"/>
+      </w:rPr>
+    </w:lvl>
+    <w:lvl w:ilvl="2" w:tentative="1">
+      <w:start w:val="1"/>
+      <w:numFmt w:val="bullet"/>
+      <w:lvlText w:val=""/>
+      <w:lvlJc w:val="left"/>
+      <w:pPr>
+        <w:tabs>
+          <w:tab w:val="num" w:pos="2160"/>
+        </w:tabs>
+        <w:ind w:left="2160" w:hanging="360"/>
+      </w:pPr>
+      <w:rPr>
+        <w:rFonts w:ascii="Wingdings" w:hAnsi="Wingdings" w:hint="default"/>
+        <w:sz w:val="20"/>
+      </w:rPr>
+    </w:lvl>
+    <w:lvl w:ilvl="3" w:tentative="1">
+      <w:start w:val="1"/>
+      <w:numFmt w:val="bullet"/>
+      <w:lvlText w:val=""/>
+      <w:lvlJc w:val="left"/>
+      <w:pPr>
+        <w:tabs>
+          <w:tab w:val="num" w:pos="2880"/>
+        </w:tabs>
+        <w:ind w:left="2880" w:hanging="360"/>
+      </w:pPr>
+      <w:rPr>
+        <w:rFonts w:ascii="Wingdings" w:hAnsi="Wingdings" w:hint="default"/>
+        <w:sz w:val="20"/>
+      </w:rPr>
+    </w:lvl>
+    <w:lvl w:ilvl="4" w:tentative="1">
+      <w:start w:val="1"/>
+      <w:numFmt w:val="bullet"/>
+      <w:lvlText w:val=""/>
+      <w:lvlJc w:val="left"/>
+      <w:pPr>
+        <w:tabs>
+          <w:tab w:val="num" w:pos="3600"/>
+        </w:tabs>
+        <w:ind w:left="3600" w:hanging="360"/>
+      </w:pPr>
+      <w:rPr>
+        <w:rFonts w:ascii="Wingdings" w:hAnsi="Wingdings" w:hint="default"/>
+        <w:sz w:val="20"/>
+      </w:rPr>
+    </w:lvl>
+    <w:lvl w:ilvl="5" w:tentative="1">
+      <w:start w:val="1"/>
+      <w:numFmt w:val="bullet"/>
+      <w:lvlText w:val=""/>
+      <w:lvlJc w:val="left"/>
+      <w:pPr>
+        <w:tabs>
+          <w:tab w:val="num" w:pos="4320"/>
+        </w:tabs>
+        <w:ind w:left="4320" w:hanging="360"/>
+      </w:pPr>
+      <w:rPr>
+        <w:rFonts w:ascii="Wingdings" w:hAnsi="Wingdings" w:hint="default"/>
+        <w:sz w:val="20"/>
+      </w:rPr>
+    </w:lvl>
+    <w:lvl w:ilvl="6" w:tentative="1">
+      <w:start w:val="1"/>
+      <w:numFmt w:val="bullet"/>
+      <w:lvlText w:val=""/>
+      <w:lvlJc w:val="left"/>
+      <w:pPr>
+        <w:tabs>
+          <w:tab w:val="num" w:pos="5040"/>
+        </w:tabs>
+        <w:ind w:left="5040" w:hanging="360"/>
+      </w:pPr>
+      <w:rPr>
+        <w:rFonts w:ascii="Wingdings" w:hAnsi="Wingdings" w:hint="default"/>
+        <w:sz w:val="20"/>
+      </w:rPr>
+    </w:lvl>
+    <w:lvl w:ilvl="7" w:tentative="1">
+      <w:start w:val="1"/>
+      <w:numFmt w:val="bullet"/>
+      <w:lvlText w:val=""/>
+      <w:lvlJc w:val="left"/>
+      <w:pPr>
+        <w:tabs>
+          <w:tab w:val="num" w:pos="5760"/>
+        </w:tabs>
+        <w:ind w:left="5760" w:hanging="360"/>
+      </w:pPr>
+      <w:rPr>
+        <w:rFonts w:ascii="Wingdings" w:hAnsi="Wingdings" w:hint="default"/>
+        <w:sz w:val="20"/>
+      </w:rPr>
+    </w:lvl>
+    <w:lvl w:ilvl="8" w:tentative="1">
+      <w:start w:val="1"/>
+      <w:numFmt w:val="bullet"/>
+      <w:lvlText w:val=""/>
+      <w:lvlJc w:val="left"/>
+      <w:pPr>
+        <w:tabs>
+          <w:tab w:val="num" w:pos="6480"/>
+        </w:tabs>
+        <w:ind w:left="6480" w:hanging="360"/>
+      </w:pPr>
+      <w:rPr>
+        <w:rFonts w:ascii="Wingdings" w:hAnsi="Wingdings" w:hint="default"/>
+        <w:sz w:val="20"/>
+      </w:rPr>
+    </w:lvl>
+  </w:abstractNum>
+  <w:num w:numId="1">
+    <w:abstractNumId w:val="0"/>
+  </w:num>
+</w:numbering>
 </file>
 
 <file path=word/styles.xml><?xml version="1.0" encoding="utf-8"?>
@@ -1403,6 +1831,36 @@
       <w:rFonts w:eastAsia="Times New Roman" w:cs="Times New Roman"/>
       <w:szCs w:val="24"/>
       <w:lang w:eastAsia="it-IT"/>
+    </w:rPr>
+  </w:style>
+  <w:style w:type="paragraph" w:styleId="BalloonText">
+    <w:name w:val="Balloon Text"/>
+    <w:basedOn w:val="Normal"/>
+    <w:link w:val="BalloonTextChar"/>
+    <w:uiPriority w:val="99"/>
+    <w:semiHidden/>
+    <w:unhideWhenUsed/>
+    <w:rsid w:val="00D94FF2"/>
+    <w:pPr>
+      <w:spacing w:after="0" w:line="240" w:lineRule="auto"/>
+    </w:pPr>
+    <w:rPr>
+      <w:rFonts w:ascii="Tahoma" w:hAnsi="Tahoma" w:cs="Tahoma"/>
+      <w:sz w:val="16"/>
+      <w:szCs w:val="16"/>
+    </w:rPr>
+  </w:style>
+  <w:style w:type="character" w:customStyle="1" w:styleId="BalloonTextChar">
+    <w:name w:val="Balloon Text Char"/>
+    <w:basedOn w:val="DefaultParagraphFont"/>
+    <w:link w:val="BalloonText"/>
+    <w:uiPriority w:val="99"/>
+    <w:semiHidden/>
+    <w:rsid w:val="00D94FF2"/>
+    <w:rPr>
+      <w:rFonts w:ascii="Tahoma" w:hAnsi="Tahoma" w:cs="Tahoma"/>
+      <w:sz w:val="16"/>
+      <w:szCs w:val="16"/>
     </w:rPr>
   </w:style>
 </w:styles>
